--- a/Second/ASM/Lab_5/report.docx
+++ b/Second/ASM/Lab_5/report.docx
@@ -20834,7 +20834,9 @@
         </w:rPr>
       </w:pPr>
       <w:r>
-        <w:rPr/>
+        <w:rPr>
+          <w:rFonts w:cs="Courier New" w:ascii="Courier New" w:hAnsi="Courier New"/>
+        </w:rPr>
       </w:r>
     </w:p>
     <w:p>
@@ -20849,7 +20851,9 @@
         </w:rPr>
       </w:pPr>
       <w:r>
-        <w:rPr/>
+        <w:rPr>
+          <w:rFonts w:cs="Courier New" w:ascii="Courier New" w:hAnsi="Courier New"/>
+        </w:rPr>
       </w:r>
     </w:p>
     <w:p>
@@ -20864,7 +20868,9 @@
         </w:rPr>
       </w:pPr>
       <w:r>
-        <w:rPr/>
+        <w:rPr>
+          <w:rFonts w:cs="Courier New" w:ascii="Courier New" w:hAnsi="Courier New"/>
+        </w:rPr>
       </w:r>
     </w:p>
     <w:p>
@@ -20879,7 +20885,9 @@
         </w:rPr>
       </w:pPr>
       <w:r>
-        <w:rPr/>
+        <w:rPr>
+          <w:rFonts w:cs="Courier New" w:ascii="Courier New" w:hAnsi="Courier New"/>
+        </w:rPr>
       </w:r>
     </w:p>
     <w:p>
@@ -20894,7 +20902,9 @@
         </w:rPr>
       </w:pPr>
       <w:r>
-        <w:rPr/>
+        <w:rPr>
+          <w:rFonts w:cs="Courier New" w:ascii="Courier New" w:hAnsi="Courier New"/>
+        </w:rPr>
       </w:r>
     </w:p>
     <w:p>
@@ -20909,7 +20919,9 @@
         </w:rPr>
       </w:pPr>
       <w:r>
-        <w:rPr/>
+        <w:rPr>
+          <w:rFonts w:cs="Courier New" w:ascii="Courier New" w:hAnsi="Courier New"/>
+        </w:rPr>
       </w:r>
     </w:p>
     <w:p>
@@ -20924,7 +20936,9 @@
         </w:rPr>
       </w:pPr>
       <w:r>
-        <w:rPr/>
+        <w:rPr>
+          <w:rFonts w:cs="Courier New" w:ascii="Courier New" w:hAnsi="Courier New"/>
+        </w:rPr>
       </w:r>
     </w:p>
     <w:p>
@@ -20939,7 +20953,9 @@
         </w:rPr>
       </w:pPr>
       <w:r>
-        <w:rPr/>
+        <w:rPr>
+          <w:rFonts w:cs="Courier New" w:ascii="Courier New" w:hAnsi="Courier New"/>
+        </w:rPr>
       </w:r>
     </w:p>
     <w:p>
@@ -20954,7 +20970,9 @@
         </w:rPr>
       </w:pPr>
       <w:r>
-        <w:rPr/>
+        <w:rPr>
+          <w:rFonts w:cs="Courier New" w:ascii="Courier New" w:hAnsi="Courier New"/>
+        </w:rPr>
       </w:r>
     </w:p>
     <w:p>
@@ -20969,7 +20987,9 @@
         </w:rPr>
       </w:pPr>
       <w:r>
-        <w:rPr/>
+        <w:rPr>
+          <w:rFonts w:cs="Courier New" w:ascii="Courier New" w:hAnsi="Courier New"/>
+        </w:rPr>
       </w:r>
     </w:p>
     <w:p>
@@ -20984,7 +21004,9 @@
         </w:rPr>
       </w:pPr>
       <w:r>
-        <w:rPr/>
+        <w:rPr>
+          <w:rFonts w:cs="Courier New" w:ascii="Courier New" w:hAnsi="Courier New"/>
+        </w:rPr>
       </w:r>
     </w:p>
     <w:p>
@@ -20999,7 +21021,9 @@
         </w:rPr>
       </w:pPr>
       <w:r>
-        <w:rPr/>
+        <w:rPr>
+          <w:rFonts w:cs="Courier New" w:ascii="Courier New" w:hAnsi="Courier New"/>
+        </w:rPr>
       </w:r>
     </w:p>
     <w:p>
@@ -21014,7 +21038,9 @@
         </w:rPr>
       </w:pPr>
       <w:r>
-        <w:rPr/>
+        <w:rPr>
+          <w:rFonts w:cs="Courier New" w:ascii="Courier New" w:hAnsi="Courier New"/>
+        </w:rPr>
       </w:r>
     </w:p>
     <w:p>
@@ -21029,7 +21055,9 @@
         </w:rPr>
       </w:pPr>
       <w:r>
-        <w:rPr/>
+        <w:rPr>
+          <w:rFonts w:cs="Courier New" w:ascii="Courier New" w:hAnsi="Courier New"/>
+        </w:rPr>
       </w:r>
     </w:p>
     <w:p>
@@ -21044,7 +21072,9 @@
         </w:rPr>
       </w:pPr>
       <w:r>
-        <w:rPr/>
+        <w:rPr>
+          <w:rFonts w:cs="Courier New" w:ascii="Courier New" w:hAnsi="Courier New"/>
+        </w:rPr>
       </w:r>
     </w:p>
     <w:p>
@@ -21059,7 +21089,9 @@
         </w:rPr>
       </w:pPr>
       <w:r>
-        <w:rPr/>
+        <w:rPr>
+          <w:rFonts w:cs="Courier New" w:ascii="Courier New" w:hAnsi="Courier New"/>
+        </w:rPr>
       </w:r>
     </w:p>
     <w:p>
@@ -21074,7 +21106,9 @@
         </w:rPr>
       </w:pPr>
       <w:r>
-        <w:rPr/>
+        <w:rPr>
+          <w:rFonts w:cs="Courier New" w:ascii="Courier New" w:hAnsi="Courier New"/>
+        </w:rPr>
       </w:r>
     </w:p>
     <w:p>
@@ -21089,7 +21123,9 @@
         </w:rPr>
       </w:pPr>
       <w:r>
-        <w:rPr/>
+        <w:rPr>
+          <w:rFonts w:cs="Courier New" w:ascii="Courier New" w:hAnsi="Courier New"/>
+        </w:rPr>
       </w:r>
     </w:p>
     <w:p>
@@ -21104,7 +21140,9 @@
         </w:rPr>
       </w:pPr>
       <w:r>
-        <w:rPr/>
+        <w:rPr>
+          <w:rFonts w:cs="Courier New" w:ascii="Courier New" w:hAnsi="Courier New"/>
+        </w:rPr>
       </w:r>
     </w:p>
     <w:p>
@@ -21119,7 +21157,9 @@
         </w:rPr>
       </w:pPr>
       <w:r>
-        <w:rPr/>
+        <w:rPr>
+          <w:rFonts w:cs="Courier New" w:ascii="Courier New" w:hAnsi="Courier New"/>
+        </w:rPr>
       </w:r>
     </w:p>
     <w:p>
@@ -21309,17 +21349,7 @@
           <w:color w:val="000000"/>
           <w:shd w:fill="FFFFFF" w:val="clear"/>
         </w:rPr>
-        <w:t xml:space="preserve">Enter a (float, range: 1.175494351e-38 to 3.402823466e+38): </w:t>
-      </w:r>
-      <w:r>
-        <w:rPr>
-          <w:rFonts w:ascii="monospace" w:hAnsi="monospace"/>
-          <w:b w:val="false"/>
-          <w:bCs w:val="false"/>
-          <w:color w:val="000000"/>
-          <w:shd w:fill="FFFFFF" w:val="clear"/>
-        </w:rPr>
-        <w:t>17.1</w:t>
+        <w:t>Enter a (float, range: 1.175494351e-38 to 3.402823466e+38): 17.1</w:t>
       </w:r>
     </w:p>
     <w:p>
@@ -21341,15 +21371,7 @@
           <w:b w:val="false"/>
           <w:bCs w:val="false"/>
         </w:rPr>
-        <w:t xml:space="preserve">Enter b (float, range: 1.175494351e-38 to 3.402823466e+38): </w:t>
-      </w:r>
-      <w:r>
-        <w:rPr>
-          <w:rFonts w:ascii="monospace" w:hAnsi="monospace"/>
-          <w:b w:val="false"/>
-          <w:bCs w:val="false"/>
-        </w:rPr>
-        <w:t>24.1</w:t>
+        <w:t>Enter b (float, range: 1.175494351e-38 to 3.402823466e+38): 24.1</w:t>
       </w:r>
     </w:p>
     <w:p>
@@ -21371,22 +21393,7 @@
           <w:b w:val="false"/>
           <w:bCs w:val="false"/>
         </w:rPr>
-        <w:t xml:space="preserve">Enter d (int, range: -2147483648 to 2147483647): </w:t>
-      </w:r>
-      <w:r>
-        <w:rPr>
-          <w:rFonts w:ascii="monospace" w:hAnsi="monospace"/>
-          <w:b w:val="false"/>
-          <w:bCs w:val="false"/>
-        </w:rPr>
-        <w:t>231</w:t>
-      </w:r>
-      <w:r>
-        <w:rPr>
-          <w:rFonts w:ascii="monospace" w:hAnsi="monospace"/>
-          <w:b w:val="false"/>
-          <w:bCs w:val="false"/>
-        </w:rPr>
+        <w:t>Enter d (int, range: -2147483648 to 2147483647): 231</w:t>
         <w:br/>
       </w:r>
     </w:p>
@@ -21449,13 +21456,6 @@
         </w:rPr>
       </w:pPr>
       <w:r>
-        <w:rPr>
-          <w:rFonts w:cs="Times New Roman" w:ascii="Times New Roman" w:hAnsi="Times New Roman"/>
-          <w:b/>
-          <w:bCs/>
-          <w:sz w:val="28"/>
-          <w:szCs w:val="28"/>
-        </w:rPr>
         <w:drawing>
           <wp:anchor behindDoc="0" distT="0" distB="0" distL="0" distR="0" simplePos="0" locked="0" layoutInCell="0" allowOverlap="1" relativeHeight="3">
             <wp:simplePos x="0" y="0"/>
@@ -21557,19 +21557,7 @@
           <w:szCs w:val="28"/>
           <w:shd w:fill="FFFFFF" w:val="clear"/>
         </w:rPr>
-        <w:t xml:space="preserve">Numerator: </w:t>
-      </w:r>
-      <w:r>
-        <w:rPr>
-          <w:rFonts w:cs="Times New Roman" w:ascii="Times New Roman" w:hAnsi="Times New Roman"/>
-          <w:b w:val="false"/>
-          <w:bCs w:val="false"/>
-          <w:color w:val="000000"/>
-          <w:sz w:val="28"/>
-          <w:szCs w:val="28"/>
-          <w:shd w:fill="FFFFFF" w:val="clear"/>
-        </w:rPr>
-        <w:t>~456.386</w:t>
+        <w:t>Numerator: ~456.386</w:t>
       </w:r>
     </w:p>
     <w:p>
@@ -21706,19 +21694,7 @@
           <w:szCs w:val="28"/>
           <w:shd w:fill="FFFFFF" w:val="clear"/>
         </w:rPr>
-        <w:t xml:space="preserve">Denominator: </w:t>
-      </w:r>
-      <w:r>
-        <w:rPr>
-          <w:rFonts w:cs="Times New Roman" w:ascii="Times New Roman" w:hAnsi="Times New Roman"/>
-          <w:b w:val="false"/>
-          <w:bCs w:val="false"/>
-          <w:color w:val="000000"/>
-          <w:sz w:val="28"/>
-          <w:szCs w:val="28"/>
-          <w:shd w:fill="FFFFFF" w:val="clear"/>
-        </w:rPr>
-        <w:t>~-14.6892</w:t>
+        <w:t>Denominator: ~-14.6892</w:t>
       </w:r>
     </w:p>
     <w:p>
@@ -21873,7 +21849,19 @@
           <w:szCs w:val="28"/>
           <w:shd w:fill="FFFFFF" w:val="clear"/>
         </w:rPr>
-        <w:t>Result: 3.17304</w:t>
+        <w:t>Result: -</w:t>
+      </w:r>
+      <w:r>
+        <w:rPr>
+          <w:rFonts w:cs="Times New Roman" w:ascii="Times New Roman" w:hAnsi="Times New Roman"/>
+          <w:b w:val="false"/>
+          <w:bCs w:val="false"/>
+          <w:color w:val="000000"/>
+          <w:sz w:val="28"/>
+          <w:szCs w:val="28"/>
+          <w:shd w:fill="FFFFFF" w:val="clear"/>
+        </w:rPr>
+        <w:t>31.69466</w:t>
       </w:r>
     </w:p>
     <w:p>
@@ -22174,7 +22162,11 @@
         </w:rPr>
       </w:pPr>
       <w:r>
-        <w:rPr/>
+        <w:rPr>
+          <w:rFonts w:cs="Times New Roman" w:ascii="Times New Roman" w:hAnsi="Times New Roman"/>
+          <w:sz w:val="26"/>
+          <w:szCs w:val="26"/>
+        </w:rPr>
       </w:r>
     </w:p>
     <w:p>
@@ -22191,7 +22183,11 @@
         </w:rPr>
       </w:pPr>
       <w:r>
-        <w:rPr/>
+        <w:rPr>
+          <w:rFonts w:cs="Times New Roman" w:ascii="Times New Roman" w:hAnsi="Times New Roman"/>
+          <w:sz w:val="26"/>
+          <w:szCs w:val="26"/>
+        </w:rPr>
       </w:r>
     </w:p>
     <w:p>
@@ -22208,7 +22204,11 @@
         </w:rPr>
       </w:pPr>
       <w:r>
-        <w:rPr/>
+        <w:rPr>
+          <w:rFonts w:cs="Times New Roman" w:ascii="Times New Roman" w:hAnsi="Times New Roman"/>
+          <w:sz w:val="26"/>
+          <w:szCs w:val="26"/>
+        </w:rPr>
       </w:r>
     </w:p>
     <w:p>
@@ -22225,7 +22225,11 @@
         </w:rPr>
       </w:pPr>
       <w:r>
-        <w:rPr/>
+        <w:rPr>
+          <w:rFonts w:cs="Times New Roman" w:ascii="Times New Roman" w:hAnsi="Times New Roman"/>
+          <w:sz w:val="26"/>
+          <w:szCs w:val="26"/>
+        </w:rPr>
       </w:r>
     </w:p>
     <w:p>
@@ -22242,7 +22246,11 @@
         </w:rPr>
       </w:pPr>
       <w:r>
-        <w:rPr/>
+        <w:rPr>
+          <w:rFonts w:cs="Times New Roman" w:ascii="Times New Roman" w:hAnsi="Times New Roman"/>
+          <w:sz w:val="26"/>
+          <w:szCs w:val="26"/>
+        </w:rPr>
       </w:r>
     </w:p>
     <w:p>
@@ -22259,7 +22267,11 @@
         </w:rPr>
       </w:pPr>
       <w:r>
-        <w:rPr/>
+        <w:rPr>
+          <w:rFonts w:cs="Times New Roman" w:ascii="Times New Roman" w:hAnsi="Times New Roman"/>
+          <w:sz w:val="26"/>
+          <w:szCs w:val="26"/>
+        </w:rPr>
       </w:r>
     </w:p>
     <w:p>
@@ -22276,7 +22288,11 @@
         </w:rPr>
       </w:pPr>
       <w:r>
-        <w:rPr/>
+        <w:rPr>
+          <w:rFonts w:cs="Times New Roman" w:ascii="Times New Roman" w:hAnsi="Times New Roman"/>
+          <w:sz w:val="26"/>
+          <w:szCs w:val="26"/>
+        </w:rPr>
       </w:r>
     </w:p>
     <w:p>
@@ -22293,7 +22309,11 @@
         </w:rPr>
       </w:pPr>
       <w:r>
-        <w:rPr/>
+        <w:rPr>
+          <w:rFonts w:cs="Times New Roman" w:ascii="Times New Roman" w:hAnsi="Times New Roman"/>
+          <w:sz w:val="26"/>
+          <w:szCs w:val="26"/>
+        </w:rPr>
       </w:r>
     </w:p>
     <w:p>
@@ -22310,7 +22330,11 @@
         </w:rPr>
       </w:pPr>
       <w:r>
-        <w:rPr/>
+        <w:rPr>
+          <w:rFonts w:cs="Times New Roman" w:ascii="Times New Roman" w:hAnsi="Times New Roman"/>
+          <w:sz w:val="26"/>
+          <w:szCs w:val="26"/>
+        </w:rPr>
       </w:r>
     </w:p>
     <w:p>
@@ -22327,7 +22351,11 @@
         </w:rPr>
       </w:pPr>
       <w:r>
-        <w:rPr/>
+        <w:rPr>
+          <w:rFonts w:cs="Times New Roman" w:ascii="Times New Roman" w:hAnsi="Times New Roman"/>
+          <w:sz w:val="26"/>
+          <w:szCs w:val="26"/>
+        </w:rPr>
       </w:r>
     </w:p>
     <w:p>
@@ -22344,7 +22372,11 @@
         </w:rPr>
       </w:pPr>
       <w:r>
-        <w:rPr/>
+        <w:rPr>
+          <w:rFonts w:cs="Times New Roman" w:ascii="Times New Roman" w:hAnsi="Times New Roman"/>
+          <w:sz w:val="26"/>
+          <w:szCs w:val="26"/>
+        </w:rPr>
       </w:r>
     </w:p>
     <w:p>
@@ -22361,7 +22393,11 @@
         </w:rPr>
       </w:pPr>
       <w:r>
-        <w:rPr/>
+        <w:rPr>
+          <w:rFonts w:cs="Times New Roman" w:ascii="Times New Roman" w:hAnsi="Times New Roman"/>
+          <w:sz w:val="26"/>
+          <w:szCs w:val="26"/>
+        </w:rPr>
       </w:r>
     </w:p>
     <w:p>
@@ -22378,7 +22414,11 @@
         </w:rPr>
       </w:pPr>
       <w:r>
-        <w:rPr/>
+        <w:rPr>
+          <w:rFonts w:cs="Times New Roman" w:ascii="Times New Roman" w:hAnsi="Times New Roman"/>
+          <w:sz w:val="26"/>
+          <w:szCs w:val="26"/>
+        </w:rPr>
       </w:r>
     </w:p>
     <w:p>
@@ -22395,7 +22435,11 @@
         </w:rPr>
       </w:pPr>
       <w:r>
-        <w:rPr/>
+        <w:rPr>
+          <w:rFonts w:cs="Times New Roman" w:ascii="Times New Roman" w:hAnsi="Times New Roman"/>
+          <w:sz w:val="26"/>
+          <w:szCs w:val="26"/>
+        </w:rPr>
       </w:r>
     </w:p>
     <w:p>
@@ -22412,7 +22456,11 @@
         </w:rPr>
       </w:pPr>
       <w:r>
-        <w:rPr/>
+        <w:rPr>
+          <w:rFonts w:cs="Times New Roman" w:ascii="Times New Roman" w:hAnsi="Times New Roman"/>
+          <w:sz w:val="26"/>
+          <w:szCs w:val="26"/>
+        </w:rPr>
       </w:r>
     </w:p>
     <w:p>
@@ -22429,7 +22477,11 @@
         </w:rPr>
       </w:pPr>
       <w:r>
-        <w:rPr/>
+        <w:rPr>
+          <w:rFonts w:cs="Times New Roman" w:ascii="Times New Roman" w:hAnsi="Times New Roman"/>
+          <w:sz w:val="26"/>
+          <w:szCs w:val="26"/>
+        </w:rPr>
       </w:r>
     </w:p>
     <w:p>
@@ -22446,7 +22498,11 @@
         </w:rPr>
       </w:pPr>
       <w:r>
-        <w:rPr/>
+        <w:rPr>
+          <w:rFonts w:cs="Times New Roman" w:ascii="Times New Roman" w:hAnsi="Times New Roman"/>
+          <w:sz w:val="26"/>
+          <w:szCs w:val="26"/>
+        </w:rPr>
       </w:r>
     </w:p>
     <w:p>
@@ -22463,7 +22519,11 @@
         </w:rPr>
       </w:pPr>
       <w:r>
-        <w:rPr/>
+        <w:rPr>
+          <w:rFonts w:cs="Times New Roman" w:ascii="Times New Roman" w:hAnsi="Times New Roman"/>
+          <w:sz w:val="26"/>
+          <w:szCs w:val="26"/>
+        </w:rPr>
       </w:r>
     </w:p>
     <w:p>
@@ -22480,7 +22540,11 @@
         </w:rPr>
       </w:pPr>
       <w:r>
-        <w:rPr/>
+        <w:rPr>
+          <w:rFonts w:cs="Times New Roman" w:ascii="Times New Roman" w:hAnsi="Times New Roman"/>
+          <w:sz w:val="26"/>
+          <w:szCs w:val="26"/>
+        </w:rPr>
       </w:r>
     </w:p>
     <w:p>
@@ -22497,7 +22561,11 @@
         </w:rPr>
       </w:pPr>
       <w:r>
-        <w:rPr/>
+        <w:rPr>
+          <w:rFonts w:cs="Times New Roman" w:ascii="Times New Roman" w:hAnsi="Times New Roman"/>
+          <w:sz w:val="26"/>
+          <w:szCs w:val="26"/>
+        </w:rPr>
       </w:r>
     </w:p>
     <w:p>
@@ -22514,7 +22582,11 @@
         </w:rPr>
       </w:pPr>
       <w:r>
-        <w:rPr/>
+        <w:rPr>
+          <w:rFonts w:cs="Times New Roman" w:ascii="Times New Roman" w:hAnsi="Times New Roman"/>
+          <w:sz w:val="26"/>
+          <w:szCs w:val="26"/>
+        </w:rPr>
       </w:r>
     </w:p>
     <w:p>
@@ -22531,7 +22603,11 @@
         </w:rPr>
       </w:pPr>
       <w:r>
-        <w:rPr/>
+        <w:rPr>
+          <w:rFonts w:cs="Times New Roman" w:ascii="Times New Roman" w:hAnsi="Times New Roman"/>
+          <w:sz w:val="26"/>
+          <w:szCs w:val="26"/>
+        </w:rPr>
       </w:r>
     </w:p>
     <w:p>
@@ -22548,7 +22624,11 @@
         </w:rPr>
       </w:pPr>
       <w:r>
-        <w:rPr/>
+        <w:rPr>
+          <w:rFonts w:cs="Times New Roman" w:ascii="Times New Roman" w:hAnsi="Times New Roman"/>
+          <w:sz w:val="26"/>
+          <w:szCs w:val="26"/>
+        </w:rPr>
       </w:r>
     </w:p>
     <w:p>
@@ -22565,7 +22645,11 @@
         </w:rPr>
       </w:pPr>
       <w:r>
-        <w:rPr/>
+        <w:rPr>
+          <w:rFonts w:cs="Times New Roman" w:ascii="Times New Roman" w:hAnsi="Times New Roman"/>
+          <w:sz w:val="26"/>
+          <w:szCs w:val="26"/>
+        </w:rPr>
       </w:r>
     </w:p>
     <w:p>
@@ -22582,7 +22666,11 @@
         </w:rPr>
       </w:pPr>
       <w:r>
-        <w:rPr/>
+        <w:rPr>
+          <w:rFonts w:cs="Times New Roman" w:ascii="Times New Roman" w:hAnsi="Times New Roman"/>
+          <w:sz w:val="26"/>
+          <w:szCs w:val="26"/>
+        </w:rPr>
       </w:r>
     </w:p>
     <w:p>
@@ -22599,7 +22687,11 @@
         </w:rPr>
       </w:pPr>
       <w:r>
-        <w:rPr/>
+        <w:rPr>
+          <w:rFonts w:cs="Times New Roman" w:ascii="Times New Roman" w:hAnsi="Times New Roman"/>
+          <w:sz w:val="26"/>
+          <w:szCs w:val="26"/>
+        </w:rPr>
       </w:r>
     </w:p>
     <w:p>
@@ -22616,7 +22708,11 @@
         </w:rPr>
       </w:pPr>
       <w:r>
-        <w:rPr/>
+        <w:rPr>
+          <w:rFonts w:cs="Times New Roman" w:ascii="Times New Roman" w:hAnsi="Times New Roman"/>
+          <w:sz w:val="26"/>
+          <w:szCs w:val="26"/>
+        </w:rPr>
       </w:r>
     </w:p>
     <w:p>
@@ -22633,7 +22729,11 @@
         </w:rPr>
       </w:pPr>
       <w:r>
-        <w:rPr/>
+        <w:rPr>
+          <w:rFonts w:cs="Times New Roman" w:ascii="Times New Roman" w:hAnsi="Times New Roman"/>
+          <w:sz w:val="26"/>
+          <w:szCs w:val="26"/>
+        </w:rPr>
       </w:r>
     </w:p>
     <w:p>
@@ -22650,7 +22750,11 @@
         </w:rPr>
       </w:pPr>
       <w:r>
-        <w:rPr/>
+        <w:rPr>
+          <w:rFonts w:cs="Times New Roman" w:ascii="Times New Roman" w:hAnsi="Times New Roman"/>
+          <w:sz w:val="26"/>
+          <w:szCs w:val="26"/>
+        </w:rPr>
       </w:r>
     </w:p>
     <w:p>
@@ -22667,7 +22771,11 @@
         </w:rPr>
       </w:pPr>
       <w:r>
-        <w:rPr/>
+        <w:rPr>
+          <w:rFonts w:cs="Times New Roman" w:ascii="Times New Roman" w:hAnsi="Times New Roman"/>
+          <w:sz w:val="26"/>
+          <w:szCs w:val="26"/>
+        </w:rPr>
       </w:r>
     </w:p>
     <w:p>
@@ -22684,7 +22792,11 @@
         </w:rPr>
       </w:pPr>
       <w:r>
-        <w:rPr/>
+        <w:rPr>
+          <w:rFonts w:cs="Times New Roman" w:ascii="Times New Roman" w:hAnsi="Times New Roman"/>
+          <w:sz w:val="26"/>
+          <w:szCs w:val="26"/>
+        </w:rPr>
       </w:r>
     </w:p>
     <w:p>
@@ -22701,7 +22813,11 @@
         </w:rPr>
       </w:pPr>
       <w:r>
-        <w:rPr/>
+        <w:rPr>
+          <w:rFonts w:cs="Times New Roman" w:ascii="Times New Roman" w:hAnsi="Times New Roman"/>
+          <w:sz w:val="26"/>
+          <w:szCs w:val="26"/>
+        </w:rPr>
       </w:r>
     </w:p>
     <w:p>
@@ -22718,7 +22834,11 @@
         </w:rPr>
       </w:pPr>
       <w:r>
-        <w:rPr/>
+        <w:rPr>
+          <w:rFonts w:cs="Times New Roman" w:ascii="Times New Roman" w:hAnsi="Times New Roman"/>
+          <w:sz w:val="26"/>
+          <w:szCs w:val="26"/>
+        </w:rPr>
       </w:r>
     </w:p>
     <w:p>
